--- a/Doc6.docx
+++ b/Doc6.docx
@@ -6,7 +6,6 @@
       <w:pPr>
         <w:ind w:left="-709"/>
       </w:pPr>
-      <w:bookmarkStart w:id="0" w:name="_GoBack"/>
       <w:r>
         <w:rPr>
           <w:noProof/>
@@ -48,6 +47,21 @@
           </wp:inline>
         </w:drawing>
       </w:r>
+    </w:p>
+    <w:p>
+      <w:pPr>
+        <w:ind w:left="-709"/>
+        <w:rPr>
+          <w:lang w:val="en-US"/>
+        </w:rPr>
+      </w:pPr>
+      <w:r>
+        <w:rPr>
+          <w:lang w:val="en-US"/>
+        </w:rPr>
+        <w:t>ghjgjggjhgjk</w:t>
+      </w:r>
+      <w:bookmarkStart w:id="0" w:name="_GoBack"/>
       <w:bookmarkEnd w:id="0"/>
     </w:p>
     <w:sectPr>
